--- a/Adaptive_Autosar/Documents/AUTOSAR.docx
+++ b/Adaptive_Autosar/Documents/AUTOSAR.docx
@@ -1,12 +1,15 @@
 
 <file path=word/document.xml><?xml version="1.0" encoding="utf-8"?>
-<w:document xmlns:wpc="http://schemas.microsoft.com/office/word/2010/wordprocessingCanvas" xmlns:cx="http://schemas.microsoft.com/office/drawing/2014/chartex" xmlns:cx1="http://schemas.microsoft.com/office/drawing/2015/9/8/chartex" xmlns:cx2="http://schemas.microsoft.com/office/drawing/2015/10/21/chartex" xmlns:cx3="http://schemas.microsoft.com/office/drawing/2016/5/9/chartex" xmlns:cx4="http://schemas.microsoft.com/office/drawing/2016/5/10/chartex" xmlns:cx5="http://schemas.microsoft.com/office/drawing/2016/5/11/chartex" xmlns:cx6="http://schemas.microsoft.com/office/drawing/2016/5/12/chartex" xmlns:cx7="http://schemas.microsoft.com/office/drawing/2016/5/13/chartex" xmlns:cx8="http://schemas.microsoft.com/office/drawing/2016/5/14/chartex" xmlns:mc="http://schemas.openxmlformats.org/markup-compatibility/2006" xmlns:aink="http://schemas.microsoft.com/office/drawing/2016/ink" xmlns:am3d="http://schemas.microsoft.com/office/drawing/2017/model3d" xmlns:o="urn:schemas-microsoft-com:office:office" xmlns:oel="http://schemas.microsoft.com/office/2019/extlst" xmlns:r="http://schemas.openxmlformats.org/officeDocument/2006/relationships" xmlns:m="http://schemas.openxmlformats.org/officeDocument/2006/math" xmlns:v="urn:schemas-microsoft-com:vml" xmlns:wp14="http://schemas.microsoft.com/office/word/2010/wordprocessingDrawing" xmlns:wp="http://schemas.openxmlformats.org/drawingml/2006/wordprocessingDrawing" xmlns:w10="urn:schemas-microsoft-com:office:word" xmlns:w="http://schemas.openxmlformats.org/wordprocessingml/2006/main" xmlns:w14="http://schemas.microsoft.com/office/word/2010/wordml" xmlns:w15="http://schemas.microsoft.com/office/word/2012/wordml" xmlns:w16cex="http://schemas.microsoft.com/office/word/2018/wordml/cex" xmlns:w16cid="http://schemas.microsoft.com/office/word/2016/wordml/cid" xmlns:w16="http://schemas.microsoft.com/office/word/2018/wordml" xmlns:w16du="http://schemas.microsoft.com/office/word/2023/wordml/word16du" xmlns:w16sdtdh="http://schemas.microsoft.com/office/word/2020/wordml/sdtdatahash" xmlns:w16se="http://schemas.microsoft.com/office/word/2015/wordml/symex" xmlns:wpg="http://schemas.microsoft.com/office/word/2010/wordprocessingGroup" xmlns:wpi="http://schemas.microsoft.com/office/word/2010/wordprocessingInk" xmlns:wne="http://schemas.microsoft.com/office/word/2006/wordml" xmlns:wps="http://schemas.microsoft.com/office/word/2010/wordprocessingShape" mc:Ignorable="w14 w15 w16se w16cid w16 w16cex w16sdtdh w16du wp14">
+<w:document xmlns:wpc="http://schemas.microsoft.com/office/word/2010/wordprocessingCanvas" xmlns:cx="http://schemas.microsoft.com/office/drawing/2014/chartex" xmlns:cx1="http://schemas.microsoft.com/office/drawing/2015/9/8/chartex" xmlns:cx2="http://schemas.microsoft.com/office/drawing/2015/10/21/chartex" xmlns:cx3="http://schemas.microsoft.com/office/drawing/2016/5/9/chartex" xmlns:cx4="http://schemas.microsoft.com/office/drawing/2016/5/10/chartex" xmlns:cx5="http://schemas.microsoft.com/office/drawing/2016/5/11/chartex" xmlns:cx6="http://schemas.microsoft.com/office/drawing/2016/5/12/chartex" xmlns:cx7="http://schemas.microsoft.com/office/drawing/2016/5/13/chartex" xmlns:cx8="http://schemas.microsoft.com/office/drawing/2016/5/14/chartex" xmlns:mc="http://schemas.openxmlformats.org/markup-compatibility/2006" xmlns:aink="http://schemas.microsoft.com/office/drawing/2016/ink" xmlns:am3d="http://schemas.microsoft.com/office/drawing/2017/model3d" xmlns:o="urn:schemas-microsoft-com:office:office" xmlns:oel="http://schemas.microsoft.com/office/2019/extlst" xmlns:r="http://schemas.openxmlformats.org/officeDocument/2006/relationships" xmlns:m="http://schemas.openxmlformats.org/officeDocument/2006/math" xmlns:v="urn:schemas-microsoft-com:vml" xmlns:wp14="http://schemas.microsoft.com/office/word/2010/wordprocessingDrawing" xmlns:wp="http://schemas.openxmlformats.org/drawingml/2006/wordprocessingDrawing" xmlns:w10="urn:schemas-microsoft-com:office:word" xmlns:w="http://schemas.openxmlformats.org/wordprocessingml/2006/main" xmlns:w14="http://schemas.microsoft.com/office/word/2010/wordml" xmlns:w15="http://schemas.microsoft.com/office/word/2012/wordml" xmlns:w16cex="http://schemas.microsoft.com/office/word/2018/wordml/cex" xmlns:w16cid="http://schemas.microsoft.com/office/word/2016/wordml/cid" xmlns:w16="http://schemas.microsoft.com/office/word/2018/wordml" xmlns:w16du="http://schemas.microsoft.com/office/word/2023/wordml/word16du" xmlns:w16sdtdh="http://schemas.microsoft.com/office/word/2020/wordml/sdtdatahash" xmlns:w16sdtfl="http://schemas.microsoft.com/office/word/2024/wordml/sdtformatlock" xmlns:w16se="http://schemas.microsoft.com/office/word/2015/wordml/symex" xmlns:wpg="http://schemas.microsoft.com/office/word/2010/wordprocessingGroup" xmlns:wpi="http://schemas.microsoft.com/office/word/2010/wordprocessingInk" xmlns:wne="http://schemas.microsoft.com/office/word/2006/wordml" xmlns:wps="http://schemas.microsoft.com/office/word/2010/wordprocessingShape" mc:Ignorable="w14 w15 w16se w16cid w16 w16cex w16sdtdh w16sdtfl w16du wp14">
   <w:background w:color="FFFFFF" w:themeColor="background1"/>
   <w:body>
     <w:sdt>
       <w:sdtPr>
         <w:rPr>
+          <w:rFonts w:eastAsiaTheme="minorHAnsi"/>
           <w:color w:val="156082" w:themeColor="accent1"/>
+          <w:lang w:val="en-IN"/>
+          <w14:ligatures w14:val="standardContextual"/>
         </w:rPr>
         <w:id w:val="1983810992"/>
         <w:docPartObj>
@@ -16,10 +19,7 @@
       </w:sdtPr>
       <w:sdtEndPr>
         <w:rPr>
-          <w:rFonts w:eastAsiaTheme="minorHAnsi"/>
           <w:color w:val="auto"/>
-          <w:lang w:val="en-IN"/>
-          <w14:ligatures w14:val="standardContextual"/>
         </w:rPr>
       </w:sdtEndPr>
       <w:sdtContent>
@@ -339,6 +339,14 @@
     </w:sdt>
     <w:sdt>
       <w:sdtPr>
+        <w:rPr>
+          <w:rFonts w:asciiTheme="minorHAnsi" w:eastAsiaTheme="minorHAnsi" w:hAnsiTheme="minorHAnsi" w:cstheme="minorBidi"/>
+          <w:color w:val="auto"/>
+          <w:sz w:val="22"/>
+          <w:szCs w:val="22"/>
+          <w:lang w:val="en-IN"/>
+          <w14:ligatures w14:val="standardContextual"/>
+        </w:rPr>
         <w:id w:val="900871291"/>
         <w:docPartObj>
           <w:docPartGallery w:val="Table of Contents"/>
@@ -347,15 +355,9 @@
       </w:sdtPr>
       <w:sdtEndPr>
         <w:rPr>
-          <w:rFonts w:asciiTheme="minorHAnsi" w:eastAsiaTheme="minorHAnsi" w:hAnsiTheme="minorHAnsi" w:cstheme="minorBidi"/>
           <w:b/>
           <w:bCs/>
           <w:noProof/>
-          <w:color w:val="auto"/>
-          <w:sz w:val="22"/>
-          <w:szCs w:val="22"/>
-          <w:lang w:val="en-IN"/>
-          <w14:ligatures w14:val="standardContextual"/>
         </w:rPr>
       </w:sdtEndPr>
       <w:sdtContent>
@@ -1127,21 +1129,7 @@
                 <w:rStyle w:val="Hyperlink"/>
                 <w:noProof/>
               </w:rPr>
-              <w:t>Communica</w:t>
-            </w:r>
-            <w:r>
-              <w:rPr>
-                <w:rStyle w:val="Hyperlink"/>
-                <w:noProof/>
-              </w:rPr>
-              <w:t>t</w:t>
-            </w:r>
-            <w:r>
-              <w:rPr>
-                <w:rStyle w:val="Hyperlink"/>
-                <w:noProof/>
-              </w:rPr>
-              <w:t>ion between AUTOSAR Platforms</w:t>
+              <w:t>Communication between AUTOSAR Platforms</w:t>
             </w:r>
             <w:r>
               <w:rPr>
@@ -3088,10 +3076,7 @@
         <w:t>AUTOSAR</w:t>
       </w:r>
       <w:r>
-        <w:t xml:space="preserve"> standard defines variations of the software architecture called </w:t>
-      </w:r>
-      <w:r>
-        <w:t>“</w:t>
+        <w:t xml:space="preserve"> standard defines variations of the software architecture called “</w:t>
       </w:r>
       <w:r>
         <w:rPr>
@@ -3564,21 +3549,7 @@
           <w:b/>
           <w:bCs/>
         </w:rPr>
-        <w:t xml:space="preserve">The AUTOSAR specifies a three-layer architecture, which are categorized into </w:t>
-      </w:r>
-      <w:r>
-        <w:rPr>
-          <w:b/>
-          <w:bCs/>
-        </w:rPr>
-        <w:t>following modules</w:t>
-      </w:r>
-      <w:r>
-        <w:rPr>
-          <w:b/>
-          <w:bCs/>
-        </w:rPr>
-        <w:t>:</w:t>
+        <w:t>The AUTOSAR specifies a three-layer architecture, which are categorized into following modules:</w:t>
       </w:r>
     </w:p>
     <w:p>
@@ -3629,6 +3600,9 @@
         <w:t>Block diagram of application layer:</w:t>
       </w:r>
       <w:r>
+        <w:rPr>
+          <w:noProof/>
+        </w:rPr>
         <w:drawing>
           <wp:anchor distT="0" distB="0" distL="0" distR="0" simplePos="0" relativeHeight="251662336" behindDoc="0" locked="0" layoutInCell="1" allowOverlap="1" wp14:anchorId="09569126" wp14:editId="2E6308FD">
             <wp:simplePos x="0" y="0"/>
@@ -4067,6 +4041,9 @@
     </w:p>
     <w:p>
       <w:r>
+        <w:rPr>
+          <w:noProof/>
+        </w:rPr>
         <w:drawing>
           <wp:inline distT="0" distB="0" distL="0" distR="0" wp14:anchorId="27E15C6F" wp14:editId="23690A89">
             <wp:extent cx="5943600" cy="2050415"/>
@@ -4332,6 +4309,9 @@
         <w:pStyle w:val="Heading4"/>
       </w:pPr>
       <w:r>
+        <w:rPr>
+          <w:noProof/>
+        </w:rPr>
         <w:drawing>
           <wp:anchor distT="0" distB="0" distL="0" distR="0" simplePos="0" relativeHeight="251664384" behindDoc="0" locked="0" layoutInCell="1" allowOverlap="1" wp14:anchorId="06A5BFA8" wp14:editId="1FB64A54">
             <wp:simplePos x="0" y="0"/>
@@ -4445,6 +4425,9 @@
         <w:pStyle w:val="forntstyle"/>
       </w:pPr>
       <w:r>
+        <w:rPr>
+          <w:noProof/>
+        </w:rPr>
         <w:drawing>
           <wp:anchor distT="0" distB="0" distL="0" distR="0" simplePos="0" relativeHeight="251666432" behindDoc="0" locked="0" layoutInCell="1" allowOverlap="1" wp14:anchorId="2E90D756" wp14:editId="38FF8558">
             <wp:simplePos x="0" y="0"/>
@@ -4527,6 +4510,7 @@
       <w:r>
         <w:rPr>
           <w:rFonts w:ascii="Cambria"/>
+          <w:noProof/>
           <w:sz w:val="20"/>
         </w:rPr>
         <w:lastRenderedPageBreak/>
@@ -4592,15 +4576,7 @@
         <w:t>containing</w:t>
       </w:r>
       <w:r>
-        <w:t xml:space="preserve"> the Vender ID (vender id is nothing but, in our implementation, a particular module will change any values inside the PDF’s that PDF’s called as a Vender ID), Static and Dynamic code versions, AUTOSAR version, Code Generated version, in a module how many </w:t>
-      </w:r>
-      <w:proofErr w:type="gramStart"/>
-      <w:r>
-        <w:t>API’s</w:t>
-      </w:r>
-      <w:proofErr w:type="gramEnd"/>
-      <w:r>
-        <w:t xml:space="preserve"> are available and what is main function derived each module. So, all this details information available inside the BSW MD file.</w:t>
+        <w:t xml:space="preserve"> the Vender ID (vender id is nothing but, in our implementation, a particular module will change any values inside the PDF’s that PDF’s called as a Vender ID), Static and Dynamic code versions, AUTOSAR version, Code Generated version, in a module how many API’s are available and what is main function derived each module. So, all this details information available inside the BSW MD file.</w:t>
       </w:r>
     </w:p>
     <w:p>
@@ -4610,6 +4586,7 @@
       <w:r>
         <w:rPr>
           <w:rFonts w:ascii="Cambria"/>
+          <w:noProof/>
           <w:sz w:val="20"/>
         </w:rPr>
         <w:drawing>
@@ -4730,6 +4707,7 @@
       <w:r>
         <w:rPr>
           <w:rFonts w:ascii="Cambria"/>
+          <w:noProof/>
           <w:sz w:val="20"/>
         </w:rPr>
         <w:drawing>
@@ -4782,14 +4760,7 @@
           <w:b/>
           <w:bCs/>
         </w:rPr>
-        <w:t>The AUTOSAR interface of the basic software are grouped in 3 categories</w:t>
-      </w:r>
-      <w:r>
-        <w:rPr>
-          <w:b/>
-          <w:bCs/>
-        </w:rPr>
-        <w:t>:</w:t>
+        <w:t>The AUTOSAR interface of the basic software are grouped in 3 categories:</w:t>
       </w:r>
     </w:p>
     <w:p>
@@ -4919,6 +4890,7 @@
       </w:pPr>
       <w:r>
         <w:rPr>
+          <w:noProof/>
           <w:sz w:val="20"/>
         </w:rPr>
         <w:drawing>
@@ -5135,6 +5107,9 @@
         </w:rPr>
       </w:pPr>
       <w:r>
+        <w:rPr>
+          <w:noProof/>
+        </w:rPr>
         <w:drawing>
           <wp:anchor distT="0" distB="0" distL="0" distR="0" simplePos="0" relativeHeight="251668480" behindDoc="0" locked="0" layoutInCell="1" allowOverlap="1" wp14:anchorId="18206E26" wp14:editId="0E353810">
             <wp:simplePos x="0" y="0"/>
@@ -5283,6 +5258,7 @@
       <w:r>
         <w:rPr>
           <w:rFonts w:ascii="Cambria"/>
+          <w:noProof/>
           <w:sz w:val="20"/>
         </w:rPr>
         <w:drawing>
@@ -5645,19 +5621,7 @@
         </w:numPr>
       </w:pPr>
       <w:r>
-        <w:t xml:space="preserve">The platform provides high-performance computing, message-based communication </w:t>
-      </w:r>
-      <w:r>
-        <w:t>mechanisms, and</w:t>
-      </w:r>
-      <w:r>
-        <w:t xml:space="preserve"> flexible software configuration for supporting applications, such as automated driving and</w:t>
-      </w:r>
-      <w:r>
-        <w:t xml:space="preserve"> </w:t>
-      </w:r>
-      <w:r>
-        <w:t>infotainment systems.</w:t>
+        <w:t>The platform provides high-performance computing, message-based communication mechanisms, and flexible software configuration for supporting applications, such as automated driving and infotainment systems.</w:t>
       </w:r>
     </w:p>
     <w:p>
@@ -5685,6 +5649,9 @@
         </w:rPr>
       </w:pPr>
       <w:r>
+        <w:rPr>
+          <w:noProof/>
+        </w:rPr>
         <w:drawing>
           <wp:inline distT="0" distB="0" distL="0" distR="0" wp14:anchorId="7F253A3E" wp14:editId="189CBE6B">
             <wp:extent cx="5942330" cy="2273300"/>
@@ -5752,21 +5719,7 @@
           <w:bCs/>
         </w:rPr>
         <w:lastRenderedPageBreak/>
-        <w:t xml:space="preserve">The AUTOSAR specifies a 4-layers architecture, which are categorized into </w:t>
-      </w:r>
-      <w:r>
-        <w:rPr>
-          <w:b/>
-          <w:bCs/>
-        </w:rPr>
-        <w:t>following modules</w:t>
-      </w:r>
-      <w:r>
-        <w:rPr>
-          <w:b/>
-          <w:bCs/>
-        </w:rPr>
-        <w:t>:</w:t>
+        <w:t>The AUTOSAR specifies a 4-layers architecture, which are categorized into following modules:</w:t>
       </w:r>
     </w:p>
     <w:p>
@@ -6103,6 +6056,9 @@
         <w:ind w:left="720"/>
       </w:pPr>
       <w:r>
+        <w:rPr>
+          <w:noProof/>
+        </w:rPr>
         <w:drawing>
           <wp:inline distT="0" distB="0" distL="0" distR="0" wp14:anchorId="37C1A9D0" wp14:editId="1B9C66E2">
             <wp:extent cx="5321300" cy="2006600"/>
@@ -14205,7 +14161,15 @@
         <w:t>Fig:</w:t>
       </w:r>
       <w:r>
-        <w:t xml:space="preserve"> Adaptive Autosar interacted with classic Autosar platform and non-</w:t>
+        <w:t xml:space="preserve"> Adaptive Autosar interacted with classic </w:t>
+      </w:r>
+      <w:proofErr w:type="spellStart"/>
+      <w:r>
+        <w:t>Autosar</w:t>
+      </w:r>
+      <w:proofErr w:type="spellEnd"/>
+      <w:r>
+        <w:t xml:space="preserve"> platform and non-</w:t>
       </w:r>
       <w:proofErr w:type="spellStart"/>
       <w:r>
@@ -15679,6 +15643,7 @@
           <w:noProof/>
           <w:sz w:val="24"/>
         </w:rPr>
+        <w:lastRenderedPageBreak/>
         <w:drawing>
           <wp:inline distT="0" distB="0" distL="0" distR="0" wp14:anchorId="79BC1BC8" wp14:editId="19C8A5D2">
             <wp:extent cx="5943600" cy="3615690"/>
@@ -16558,6 +16523,7 @@
         <w:pStyle w:val="Heading4"/>
       </w:pPr>
       <w:r>
+        <w:lastRenderedPageBreak/>
         <w:t>ECU</w:t>
       </w:r>
     </w:p>
@@ -17177,7 +17143,6 @@
         </w:numPr>
       </w:pPr>
       <w:r>
-        <w:lastRenderedPageBreak/>
         <w:t>The</w:t>
       </w:r>
       <w:r>
@@ -17625,6 +17590,12 @@
       <w:footerReference w:type="default" r:id="rId38"/>
       <w:pgSz w:w="12240" w:h="15840"/>
       <w:pgMar w:top="1440" w:right="1440" w:bottom="1440" w:left="1440" w:header="720" w:footer="720" w:gutter="0"/>
+      <w:pgBorders w:offsetFrom="page">
+        <w:top w:val="single" w:sz="4" w:space="24" w:color="auto"/>
+        <w:left w:val="single" w:sz="4" w:space="24" w:color="auto"/>
+        <w:bottom w:val="single" w:sz="4" w:space="24" w:color="auto"/>
+        <w:right w:val="single" w:sz="4" w:space="24" w:color="auto"/>
+      </w:pgBorders>
       <w:pgNumType w:start="0"/>
       <w:cols w:space="720"/>
       <w:titlePg/>
@@ -17635,7 +17606,7 @@
 </file>
 
 <file path=word/endnotes.xml><?xml version="1.0" encoding="utf-8"?>
-<w:endnotes xmlns:wpc="http://schemas.microsoft.com/office/word/2010/wordprocessingCanvas" xmlns:cx="http://schemas.microsoft.com/office/drawing/2014/chartex" xmlns:cx1="http://schemas.microsoft.com/office/drawing/2015/9/8/chartex" xmlns:cx2="http://schemas.microsoft.com/office/drawing/2015/10/21/chartex" xmlns:cx3="http://schemas.microsoft.com/office/drawing/2016/5/9/chartex" xmlns:cx4="http://schemas.microsoft.com/office/drawing/2016/5/10/chartex" xmlns:cx5="http://schemas.microsoft.com/office/drawing/2016/5/11/chartex" xmlns:cx6="http://schemas.microsoft.com/office/drawing/2016/5/12/chartex" xmlns:cx7="http://schemas.microsoft.com/office/drawing/2016/5/13/chartex" xmlns:cx8="http://schemas.microsoft.com/office/drawing/2016/5/14/chartex" xmlns:mc="http://schemas.openxmlformats.org/markup-compatibility/2006" xmlns:aink="http://schemas.microsoft.com/office/drawing/2016/ink" xmlns:am3d="http://schemas.microsoft.com/office/drawing/2017/model3d" xmlns:o="urn:schemas-microsoft-com:office:office" xmlns:oel="http://schemas.microsoft.com/office/2019/extlst" xmlns:r="http://schemas.openxmlformats.org/officeDocument/2006/relationships" xmlns:m="http://schemas.openxmlformats.org/officeDocument/2006/math" xmlns:v="urn:schemas-microsoft-com:vml" xmlns:wp14="http://schemas.microsoft.com/office/word/2010/wordprocessingDrawing" xmlns:wp="http://schemas.openxmlformats.org/drawingml/2006/wordprocessingDrawing" xmlns:w10="urn:schemas-microsoft-com:office:word" xmlns:w="http://schemas.openxmlformats.org/wordprocessingml/2006/main" xmlns:w14="http://schemas.microsoft.com/office/word/2010/wordml" xmlns:w15="http://schemas.microsoft.com/office/word/2012/wordml" xmlns:w16cex="http://schemas.microsoft.com/office/word/2018/wordml/cex" xmlns:w16cid="http://schemas.microsoft.com/office/word/2016/wordml/cid" xmlns:w16="http://schemas.microsoft.com/office/word/2018/wordml" xmlns:w16du="http://schemas.microsoft.com/office/word/2023/wordml/word16du" xmlns:w16sdtdh="http://schemas.microsoft.com/office/word/2020/wordml/sdtdatahash" xmlns:w16se="http://schemas.microsoft.com/office/word/2015/wordml/symex" xmlns:wpg="http://schemas.microsoft.com/office/word/2010/wordprocessingGroup" xmlns:wpi="http://schemas.microsoft.com/office/word/2010/wordprocessingInk" xmlns:wne="http://schemas.microsoft.com/office/word/2006/wordml" xmlns:wps="http://schemas.microsoft.com/office/word/2010/wordprocessingShape" mc:Ignorable="w14 w15 w16se w16cid w16 w16cex w16sdtdh w16du wp14">
+<w:endnotes xmlns:wpc="http://schemas.microsoft.com/office/word/2010/wordprocessingCanvas" xmlns:cx="http://schemas.microsoft.com/office/drawing/2014/chartex" xmlns:cx1="http://schemas.microsoft.com/office/drawing/2015/9/8/chartex" xmlns:cx2="http://schemas.microsoft.com/office/drawing/2015/10/21/chartex" xmlns:cx3="http://schemas.microsoft.com/office/drawing/2016/5/9/chartex" xmlns:cx4="http://schemas.microsoft.com/office/drawing/2016/5/10/chartex" xmlns:cx5="http://schemas.microsoft.com/office/drawing/2016/5/11/chartex" xmlns:cx6="http://schemas.microsoft.com/office/drawing/2016/5/12/chartex" xmlns:cx7="http://schemas.microsoft.com/office/drawing/2016/5/13/chartex" xmlns:cx8="http://schemas.microsoft.com/office/drawing/2016/5/14/chartex" xmlns:mc="http://schemas.openxmlformats.org/markup-compatibility/2006" xmlns:aink="http://schemas.microsoft.com/office/drawing/2016/ink" xmlns:am3d="http://schemas.microsoft.com/office/drawing/2017/model3d" xmlns:o="urn:schemas-microsoft-com:office:office" xmlns:oel="http://schemas.microsoft.com/office/2019/extlst" xmlns:r="http://schemas.openxmlformats.org/officeDocument/2006/relationships" xmlns:m="http://schemas.openxmlformats.org/officeDocument/2006/math" xmlns:v="urn:schemas-microsoft-com:vml" xmlns:wp14="http://schemas.microsoft.com/office/word/2010/wordprocessingDrawing" xmlns:wp="http://schemas.openxmlformats.org/drawingml/2006/wordprocessingDrawing" xmlns:w10="urn:schemas-microsoft-com:office:word" xmlns:w="http://schemas.openxmlformats.org/wordprocessingml/2006/main" xmlns:w14="http://schemas.microsoft.com/office/word/2010/wordml" xmlns:w15="http://schemas.microsoft.com/office/word/2012/wordml" xmlns:w16cex="http://schemas.microsoft.com/office/word/2018/wordml/cex" xmlns:w16cid="http://schemas.microsoft.com/office/word/2016/wordml/cid" xmlns:w16="http://schemas.microsoft.com/office/word/2018/wordml" xmlns:w16du="http://schemas.microsoft.com/office/word/2023/wordml/word16du" xmlns:w16sdtdh="http://schemas.microsoft.com/office/word/2020/wordml/sdtdatahash" xmlns:w16sdtfl="http://schemas.microsoft.com/office/word/2024/wordml/sdtformatlock" xmlns:w16se="http://schemas.microsoft.com/office/word/2015/wordml/symex" xmlns:wpg="http://schemas.microsoft.com/office/word/2010/wordprocessingGroup" xmlns:wpi="http://schemas.microsoft.com/office/word/2010/wordprocessingInk" xmlns:wne="http://schemas.microsoft.com/office/word/2006/wordml" xmlns:wps="http://schemas.microsoft.com/office/word/2010/wordprocessingShape" mc:Ignorable="w14 w15 w16se w16cid w16 w16cex w16sdtdh w16sdtfl w16du wp14">
   <w:endnote w:type="separator" w:id="-1">
     <w:p>
       <w:pPr>
@@ -17660,7 +17631,7 @@
 </file>
 
 <file path=word/footer1.xml><?xml version="1.0" encoding="utf-8"?>
-<w:ftr xmlns:wpc="http://schemas.microsoft.com/office/word/2010/wordprocessingCanvas" xmlns:cx="http://schemas.microsoft.com/office/drawing/2014/chartex" xmlns:cx1="http://schemas.microsoft.com/office/drawing/2015/9/8/chartex" xmlns:cx2="http://schemas.microsoft.com/office/drawing/2015/10/21/chartex" xmlns:cx3="http://schemas.microsoft.com/office/drawing/2016/5/9/chartex" xmlns:cx4="http://schemas.microsoft.com/office/drawing/2016/5/10/chartex" xmlns:cx5="http://schemas.microsoft.com/office/drawing/2016/5/11/chartex" xmlns:cx6="http://schemas.microsoft.com/office/drawing/2016/5/12/chartex" xmlns:cx7="http://schemas.microsoft.com/office/drawing/2016/5/13/chartex" xmlns:cx8="http://schemas.microsoft.com/office/drawing/2016/5/14/chartex" xmlns:mc="http://schemas.openxmlformats.org/markup-compatibility/2006" xmlns:aink="http://schemas.microsoft.com/office/drawing/2016/ink" xmlns:am3d="http://schemas.microsoft.com/office/drawing/2017/model3d" xmlns:o="urn:schemas-microsoft-com:office:office" xmlns:oel="http://schemas.microsoft.com/office/2019/extlst" xmlns:r="http://schemas.openxmlformats.org/officeDocument/2006/relationships" xmlns:m="http://schemas.openxmlformats.org/officeDocument/2006/math" xmlns:v="urn:schemas-microsoft-com:vml" xmlns:wp14="http://schemas.microsoft.com/office/word/2010/wordprocessingDrawing" xmlns:wp="http://schemas.openxmlformats.org/drawingml/2006/wordprocessingDrawing" xmlns:w10="urn:schemas-microsoft-com:office:word" xmlns:w="http://schemas.openxmlformats.org/wordprocessingml/2006/main" xmlns:w14="http://schemas.microsoft.com/office/word/2010/wordml" xmlns:w15="http://schemas.microsoft.com/office/word/2012/wordml" xmlns:w16cex="http://schemas.microsoft.com/office/word/2018/wordml/cex" xmlns:w16cid="http://schemas.microsoft.com/office/word/2016/wordml/cid" xmlns:w16="http://schemas.microsoft.com/office/word/2018/wordml" xmlns:w16du="http://schemas.microsoft.com/office/word/2023/wordml/word16du" xmlns:w16sdtdh="http://schemas.microsoft.com/office/word/2020/wordml/sdtdatahash" xmlns:w16se="http://schemas.microsoft.com/office/word/2015/wordml/symex" xmlns:wpg="http://schemas.microsoft.com/office/word/2010/wordprocessingGroup" xmlns:wpi="http://schemas.microsoft.com/office/word/2010/wordprocessingInk" xmlns:wne="http://schemas.microsoft.com/office/word/2006/wordml" xmlns:wps="http://schemas.microsoft.com/office/word/2010/wordprocessingShape" mc:Ignorable="w14 w15 w16se w16cid w16 w16cex w16sdtdh w16du wp14">
+<w:ftr xmlns:wpc="http://schemas.microsoft.com/office/word/2010/wordprocessingCanvas" xmlns:cx="http://schemas.microsoft.com/office/drawing/2014/chartex" xmlns:cx1="http://schemas.microsoft.com/office/drawing/2015/9/8/chartex" xmlns:cx2="http://schemas.microsoft.com/office/drawing/2015/10/21/chartex" xmlns:cx3="http://schemas.microsoft.com/office/drawing/2016/5/9/chartex" xmlns:cx4="http://schemas.microsoft.com/office/drawing/2016/5/10/chartex" xmlns:cx5="http://schemas.microsoft.com/office/drawing/2016/5/11/chartex" xmlns:cx6="http://schemas.microsoft.com/office/drawing/2016/5/12/chartex" xmlns:cx7="http://schemas.microsoft.com/office/drawing/2016/5/13/chartex" xmlns:cx8="http://schemas.microsoft.com/office/drawing/2016/5/14/chartex" xmlns:mc="http://schemas.openxmlformats.org/markup-compatibility/2006" xmlns:aink="http://schemas.microsoft.com/office/drawing/2016/ink" xmlns:am3d="http://schemas.microsoft.com/office/drawing/2017/model3d" xmlns:o="urn:schemas-microsoft-com:office:office" xmlns:oel="http://schemas.microsoft.com/office/2019/extlst" xmlns:r="http://schemas.openxmlformats.org/officeDocument/2006/relationships" xmlns:m="http://schemas.openxmlformats.org/officeDocument/2006/math" xmlns:v="urn:schemas-microsoft-com:vml" xmlns:wp14="http://schemas.microsoft.com/office/word/2010/wordprocessingDrawing" xmlns:wp="http://schemas.openxmlformats.org/drawingml/2006/wordprocessingDrawing" xmlns:w10="urn:schemas-microsoft-com:office:word" xmlns:w="http://schemas.openxmlformats.org/wordprocessingml/2006/main" xmlns:w14="http://schemas.microsoft.com/office/word/2010/wordml" xmlns:w15="http://schemas.microsoft.com/office/word/2012/wordml" xmlns:w16cex="http://schemas.microsoft.com/office/word/2018/wordml/cex" xmlns:w16cid="http://schemas.microsoft.com/office/word/2016/wordml/cid" xmlns:w16="http://schemas.microsoft.com/office/word/2018/wordml" xmlns:w16du="http://schemas.microsoft.com/office/word/2023/wordml/word16du" xmlns:w16sdtdh="http://schemas.microsoft.com/office/word/2020/wordml/sdtdatahash" xmlns:w16sdtfl="http://schemas.microsoft.com/office/word/2024/wordml/sdtformatlock" xmlns:w16se="http://schemas.microsoft.com/office/word/2015/wordml/symex" xmlns:wpg="http://schemas.microsoft.com/office/word/2010/wordprocessingGroup" xmlns:wpi="http://schemas.microsoft.com/office/word/2010/wordprocessingInk" xmlns:wne="http://schemas.microsoft.com/office/word/2006/wordml" xmlns:wps="http://schemas.microsoft.com/office/word/2010/wordprocessingShape" mc:Ignorable="w14 w15 w16se w16cid w16 w16cex w16sdtdh w16sdtfl w16du wp14">
   <w:sdt>
     <w:sdtPr>
       <w:id w:val="218944185"/>
@@ -17714,7 +17685,7 @@
 </file>
 
 <file path=word/footnotes.xml><?xml version="1.0" encoding="utf-8"?>
-<w:footnotes xmlns:wpc="http://schemas.microsoft.com/office/word/2010/wordprocessingCanvas" xmlns:cx="http://schemas.microsoft.com/office/drawing/2014/chartex" xmlns:cx1="http://schemas.microsoft.com/office/drawing/2015/9/8/chartex" xmlns:cx2="http://schemas.microsoft.com/office/drawing/2015/10/21/chartex" xmlns:cx3="http://schemas.microsoft.com/office/drawing/2016/5/9/chartex" xmlns:cx4="http://schemas.microsoft.com/office/drawing/2016/5/10/chartex" xmlns:cx5="http://schemas.microsoft.com/office/drawing/2016/5/11/chartex" xmlns:cx6="http://schemas.microsoft.com/office/drawing/2016/5/12/chartex" xmlns:cx7="http://schemas.microsoft.com/office/drawing/2016/5/13/chartex" xmlns:cx8="http://schemas.microsoft.com/office/drawing/2016/5/14/chartex" xmlns:mc="http://schemas.openxmlformats.org/markup-compatibility/2006" xmlns:aink="http://schemas.microsoft.com/office/drawing/2016/ink" xmlns:am3d="http://schemas.microsoft.com/office/drawing/2017/model3d" xmlns:o="urn:schemas-microsoft-com:office:office" xmlns:oel="http://schemas.microsoft.com/office/2019/extlst" xmlns:r="http://schemas.openxmlformats.org/officeDocument/2006/relationships" xmlns:m="http://schemas.openxmlformats.org/officeDocument/2006/math" xmlns:v="urn:schemas-microsoft-com:vml" xmlns:wp14="http://schemas.microsoft.com/office/word/2010/wordprocessingDrawing" xmlns:wp="http://schemas.openxmlformats.org/drawingml/2006/wordprocessingDrawing" xmlns:w10="urn:schemas-microsoft-com:office:word" xmlns:w="http://schemas.openxmlformats.org/wordprocessingml/2006/main" xmlns:w14="http://schemas.microsoft.com/office/word/2010/wordml" xmlns:w15="http://schemas.microsoft.com/office/word/2012/wordml" xmlns:w16cex="http://schemas.microsoft.com/office/word/2018/wordml/cex" xmlns:w16cid="http://schemas.microsoft.com/office/word/2016/wordml/cid" xmlns:w16="http://schemas.microsoft.com/office/word/2018/wordml" xmlns:w16du="http://schemas.microsoft.com/office/word/2023/wordml/word16du" xmlns:w16sdtdh="http://schemas.microsoft.com/office/word/2020/wordml/sdtdatahash" xmlns:w16se="http://schemas.microsoft.com/office/word/2015/wordml/symex" xmlns:wpg="http://schemas.microsoft.com/office/word/2010/wordprocessingGroup" xmlns:wpi="http://schemas.microsoft.com/office/word/2010/wordprocessingInk" xmlns:wne="http://schemas.microsoft.com/office/word/2006/wordml" xmlns:wps="http://schemas.microsoft.com/office/word/2010/wordprocessingShape" mc:Ignorable="w14 w15 w16se w16cid w16 w16cex w16sdtdh w16du wp14">
+<w:footnotes xmlns:wpc="http://schemas.microsoft.com/office/word/2010/wordprocessingCanvas" xmlns:cx="http://schemas.microsoft.com/office/drawing/2014/chartex" xmlns:cx1="http://schemas.microsoft.com/office/drawing/2015/9/8/chartex" xmlns:cx2="http://schemas.microsoft.com/office/drawing/2015/10/21/chartex" xmlns:cx3="http://schemas.microsoft.com/office/drawing/2016/5/9/chartex" xmlns:cx4="http://schemas.microsoft.com/office/drawing/2016/5/10/chartex" xmlns:cx5="http://schemas.microsoft.com/office/drawing/2016/5/11/chartex" xmlns:cx6="http://schemas.microsoft.com/office/drawing/2016/5/12/chartex" xmlns:cx7="http://schemas.microsoft.com/office/drawing/2016/5/13/chartex" xmlns:cx8="http://schemas.microsoft.com/office/drawing/2016/5/14/chartex" xmlns:mc="http://schemas.openxmlformats.org/markup-compatibility/2006" xmlns:aink="http://schemas.microsoft.com/office/drawing/2016/ink" xmlns:am3d="http://schemas.microsoft.com/office/drawing/2017/model3d" xmlns:o="urn:schemas-microsoft-com:office:office" xmlns:oel="http://schemas.microsoft.com/office/2019/extlst" xmlns:r="http://schemas.openxmlformats.org/officeDocument/2006/relationships" xmlns:m="http://schemas.openxmlformats.org/officeDocument/2006/math" xmlns:v="urn:schemas-microsoft-com:vml" xmlns:wp14="http://schemas.microsoft.com/office/word/2010/wordprocessingDrawing" xmlns:wp="http://schemas.openxmlformats.org/drawingml/2006/wordprocessingDrawing" xmlns:w10="urn:schemas-microsoft-com:office:word" xmlns:w="http://schemas.openxmlformats.org/wordprocessingml/2006/main" xmlns:w14="http://schemas.microsoft.com/office/word/2010/wordml" xmlns:w15="http://schemas.microsoft.com/office/word/2012/wordml" xmlns:w16cex="http://schemas.microsoft.com/office/word/2018/wordml/cex" xmlns:w16cid="http://schemas.microsoft.com/office/word/2016/wordml/cid" xmlns:w16="http://schemas.microsoft.com/office/word/2018/wordml" xmlns:w16du="http://schemas.microsoft.com/office/word/2023/wordml/word16du" xmlns:w16sdtdh="http://schemas.microsoft.com/office/word/2020/wordml/sdtdatahash" xmlns:w16sdtfl="http://schemas.microsoft.com/office/word/2024/wordml/sdtformatlock" xmlns:w16se="http://schemas.microsoft.com/office/word/2015/wordml/symex" xmlns:wpg="http://schemas.microsoft.com/office/word/2010/wordprocessingGroup" xmlns:wpi="http://schemas.microsoft.com/office/word/2010/wordprocessingInk" xmlns:wne="http://schemas.microsoft.com/office/word/2006/wordml" xmlns:wps="http://schemas.microsoft.com/office/word/2010/wordprocessingShape" mc:Ignorable="w14 w15 w16se w16cid w16 w16cex w16sdtdh w16sdtfl w16du wp14">
   <w:footnote w:type="separator" w:id="-1">
     <w:p>
       <w:pPr>
@@ -17739,7 +17710,7 @@
 </file>
 
 <file path=word/header1.xml><?xml version="1.0" encoding="utf-8"?>
-<w:hdr xmlns:wpc="http://schemas.microsoft.com/office/word/2010/wordprocessingCanvas" xmlns:cx="http://schemas.microsoft.com/office/drawing/2014/chartex" xmlns:cx1="http://schemas.microsoft.com/office/drawing/2015/9/8/chartex" xmlns:cx2="http://schemas.microsoft.com/office/drawing/2015/10/21/chartex" xmlns:cx3="http://schemas.microsoft.com/office/drawing/2016/5/9/chartex" xmlns:cx4="http://schemas.microsoft.com/office/drawing/2016/5/10/chartex" xmlns:cx5="http://schemas.microsoft.com/office/drawing/2016/5/11/chartex" xmlns:cx6="http://schemas.microsoft.com/office/drawing/2016/5/12/chartex" xmlns:cx7="http://schemas.microsoft.com/office/drawing/2016/5/13/chartex" xmlns:cx8="http://schemas.microsoft.com/office/drawing/2016/5/14/chartex" xmlns:mc="http://schemas.openxmlformats.org/markup-compatibility/2006" xmlns:aink="http://schemas.microsoft.com/office/drawing/2016/ink" xmlns:am3d="http://schemas.microsoft.com/office/drawing/2017/model3d" xmlns:o="urn:schemas-microsoft-com:office:office" xmlns:oel="http://schemas.microsoft.com/office/2019/extlst" xmlns:r="http://schemas.openxmlformats.org/officeDocument/2006/relationships" xmlns:m="http://schemas.openxmlformats.org/officeDocument/2006/math" xmlns:v="urn:schemas-microsoft-com:vml" xmlns:wp14="http://schemas.microsoft.com/office/word/2010/wordprocessingDrawing" xmlns:wp="http://schemas.openxmlformats.org/drawingml/2006/wordprocessingDrawing" xmlns:w10="urn:schemas-microsoft-com:office:word" xmlns:w="http://schemas.openxmlformats.org/wordprocessingml/2006/main" xmlns:w14="http://schemas.microsoft.com/office/word/2010/wordml" xmlns:w15="http://schemas.microsoft.com/office/word/2012/wordml" xmlns:w16cex="http://schemas.microsoft.com/office/word/2018/wordml/cex" xmlns:w16cid="http://schemas.microsoft.com/office/word/2016/wordml/cid" xmlns:w16="http://schemas.microsoft.com/office/word/2018/wordml" xmlns:w16du="http://schemas.microsoft.com/office/word/2023/wordml/word16du" xmlns:w16sdtdh="http://schemas.microsoft.com/office/word/2020/wordml/sdtdatahash" xmlns:w16se="http://schemas.microsoft.com/office/word/2015/wordml/symex" xmlns:wpg="http://schemas.microsoft.com/office/word/2010/wordprocessingGroup" xmlns:wpi="http://schemas.microsoft.com/office/word/2010/wordprocessingInk" xmlns:wne="http://schemas.microsoft.com/office/word/2006/wordml" xmlns:wps="http://schemas.microsoft.com/office/word/2010/wordprocessingShape" mc:Ignorable="w14 w15 w16se w16cid w16 w16cex w16sdtdh w16du wp14">
+<w:hdr xmlns:wpc="http://schemas.microsoft.com/office/word/2010/wordprocessingCanvas" xmlns:cx="http://schemas.microsoft.com/office/drawing/2014/chartex" xmlns:cx1="http://schemas.microsoft.com/office/drawing/2015/9/8/chartex" xmlns:cx2="http://schemas.microsoft.com/office/drawing/2015/10/21/chartex" xmlns:cx3="http://schemas.microsoft.com/office/drawing/2016/5/9/chartex" xmlns:cx4="http://schemas.microsoft.com/office/drawing/2016/5/10/chartex" xmlns:cx5="http://schemas.microsoft.com/office/drawing/2016/5/11/chartex" xmlns:cx6="http://schemas.microsoft.com/office/drawing/2016/5/12/chartex" xmlns:cx7="http://schemas.microsoft.com/office/drawing/2016/5/13/chartex" xmlns:cx8="http://schemas.microsoft.com/office/drawing/2016/5/14/chartex" xmlns:mc="http://schemas.openxmlformats.org/markup-compatibility/2006" xmlns:aink="http://schemas.microsoft.com/office/drawing/2016/ink" xmlns:am3d="http://schemas.microsoft.com/office/drawing/2017/model3d" xmlns:o="urn:schemas-microsoft-com:office:office" xmlns:oel="http://schemas.microsoft.com/office/2019/extlst" xmlns:r="http://schemas.openxmlformats.org/officeDocument/2006/relationships" xmlns:m="http://schemas.openxmlformats.org/officeDocument/2006/math" xmlns:v="urn:schemas-microsoft-com:vml" xmlns:wp14="http://schemas.microsoft.com/office/word/2010/wordprocessingDrawing" xmlns:wp="http://schemas.openxmlformats.org/drawingml/2006/wordprocessingDrawing" xmlns:w10="urn:schemas-microsoft-com:office:word" xmlns:w="http://schemas.openxmlformats.org/wordprocessingml/2006/main" xmlns:w14="http://schemas.microsoft.com/office/word/2010/wordml" xmlns:w15="http://schemas.microsoft.com/office/word/2012/wordml" xmlns:w16cex="http://schemas.microsoft.com/office/word/2018/wordml/cex" xmlns:w16cid="http://schemas.microsoft.com/office/word/2016/wordml/cid" xmlns:w16="http://schemas.microsoft.com/office/word/2018/wordml" xmlns:w16du="http://schemas.microsoft.com/office/word/2023/wordml/word16du" xmlns:w16sdtdh="http://schemas.microsoft.com/office/word/2020/wordml/sdtdatahash" xmlns:w16sdtfl="http://schemas.microsoft.com/office/word/2024/wordml/sdtformatlock" xmlns:w16se="http://schemas.microsoft.com/office/word/2015/wordml/symex" xmlns:wpg="http://schemas.microsoft.com/office/word/2010/wordprocessingGroup" xmlns:wpi="http://schemas.microsoft.com/office/word/2010/wordprocessingInk" xmlns:wne="http://schemas.microsoft.com/office/word/2006/wordml" xmlns:wps="http://schemas.microsoft.com/office/word/2010/wordprocessingShape" mc:Ignorable="w14 w15 w16se w16cid w16 w16cex w16sdtdh w16sdtfl w16du wp14">
   <w:p>
     <w:pPr>
       <w:pStyle w:val="Header"/>
@@ -17765,7 +17736,7 @@
 </file>
 
 <file path=word/numbering.xml><?xml version="1.0" encoding="utf-8"?>
-<w:numbering xmlns:wpc="http://schemas.microsoft.com/office/word/2010/wordprocessingCanvas" xmlns:cx="http://schemas.microsoft.com/office/drawing/2014/chartex" xmlns:cx1="http://schemas.microsoft.com/office/drawing/2015/9/8/chartex" xmlns:cx2="http://schemas.microsoft.com/office/drawing/2015/10/21/chartex" xmlns:cx3="http://schemas.microsoft.com/office/drawing/2016/5/9/chartex" xmlns:cx4="http://schemas.microsoft.com/office/drawing/2016/5/10/chartex" xmlns:cx5="http://schemas.microsoft.com/office/drawing/2016/5/11/chartex" xmlns:cx6="http://schemas.microsoft.com/office/drawing/2016/5/12/chartex" xmlns:cx7="http://schemas.microsoft.com/office/drawing/2016/5/13/chartex" xmlns:cx8="http://schemas.microsoft.com/office/drawing/2016/5/14/chartex" xmlns:mc="http://schemas.openxmlformats.org/markup-compatibility/2006" xmlns:aink="http://schemas.microsoft.com/office/drawing/2016/ink" xmlns:am3d="http://schemas.microsoft.com/office/drawing/2017/model3d" xmlns:o="urn:schemas-microsoft-com:office:office" xmlns:oel="http://schemas.microsoft.com/office/2019/extlst" xmlns:r="http://schemas.openxmlformats.org/officeDocument/2006/relationships" xmlns:m="http://schemas.openxmlformats.org/officeDocument/2006/math" xmlns:v="urn:schemas-microsoft-com:vml" xmlns:wp14="http://schemas.microsoft.com/office/word/2010/wordprocessingDrawing" xmlns:wp="http://schemas.openxmlformats.org/drawingml/2006/wordprocessingDrawing" xmlns:w10="urn:schemas-microsoft-com:office:word" xmlns:w="http://schemas.openxmlformats.org/wordprocessingml/2006/main" xmlns:w14="http://schemas.microsoft.com/office/word/2010/wordml" xmlns:w15="http://schemas.microsoft.com/office/word/2012/wordml" xmlns:w16cex="http://schemas.microsoft.com/office/word/2018/wordml/cex" xmlns:w16cid="http://schemas.microsoft.com/office/word/2016/wordml/cid" xmlns:w16="http://schemas.microsoft.com/office/word/2018/wordml" xmlns:w16du="http://schemas.microsoft.com/office/word/2023/wordml/word16du" xmlns:w16sdtdh="http://schemas.microsoft.com/office/word/2020/wordml/sdtdatahash" xmlns:w16se="http://schemas.microsoft.com/office/word/2015/wordml/symex" xmlns:wpg="http://schemas.microsoft.com/office/word/2010/wordprocessingGroup" xmlns:wpi="http://schemas.microsoft.com/office/word/2010/wordprocessingInk" xmlns:wne="http://schemas.microsoft.com/office/word/2006/wordml" xmlns:wps="http://schemas.microsoft.com/office/word/2010/wordprocessingShape" mc:Ignorable="w14 w15 w16se w16cid w16 w16cex w16sdtdh w16du wp14">
+<w:numbering xmlns:wpc="http://schemas.microsoft.com/office/word/2010/wordprocessingCanvas" xmlns:cx="http://schemas.microsoft.com/office/drawing/2014/chartex" xmlns:cx1="http://schemas.microsoft.com/office/drawing/2015/9/8/chartex" xmlns:cx2="http://schemas.microsoft.com/office/drawing/2015/10/21/chartex" xmlns:cx3="http://schemas.microsoft.com/office/drawing/2016/5/9/chartex" xmlns:cx4="http://schemas.microsoft.com/office/drawing/2016/5/10/chartex" xmlns:cx5="http://schemas.microsoft.com/office/drawing/2016/5/11/chartex" xmlns:cx6="http://schemas.microsoft.com/office/drawing/2016/5/12/chartex" xmlns:cx7="http://schemas.microsoft.com/office/drawing/2016/5/13/chartex" xmlns:cx8="http://schemas.microsoft.com/office/drawing/2016/5/14/chartex" xmlns:mc="http://schemas.openxmlformats.org/markup-compatibility/2006" xmlns:aink="http://schemas.microsoft.com/office/drawing/2016/ink" xmlns:am3d="http://schemas.microsoft.com/office/drawing/2017/model3d" xmlns:o="urn:schemas-microsoft-com:office:office" xmlns:oel="http://schemas.microsoft.com/office/2019/extlst" xmlns:r="http://schemas.openxmlformats.org/officeDocument/2006/relationships" xmlns:m="http://schemas.openxmlformats.org/officeDocument/2006/math" xmlns:v="urn:schemas-microsoft-com:vml" xmlns:wp14="http://schemas.microsoft.com/office/word/2010/wordprocessingDrawing" xmlns:wp="http://schemas.openxmlformats.org/drawingml/2006/wordprocessingDrawing" xmlns:w10="urn:schemas-microsoft-com:office:word" xmlns:w="http://schemas.openxmlformats.org/wordprocessingml/2006/main" xmlns:w14="http://schemas.microsoft.com/office/word/2010/wordml" xmlns:w15="http://schemas.microsoft.com/office/word/2012/wordml" xmlns:w16cex="http://schemas.microsoft.com/office/word/2018/wordml/cex" xmlns:w16cid="http://schemas.microsoft.com/office/word/2016/wordml/cid" xmlns:w16="http://schemas.microsoft.com/office/word/2018/wordml" xmlns:w16du="http://schemas.microsoft.com/office/word/2023/wordml/word16du" xmlns:w16sdtdh="http://schemas.microsoft.com/office/word/2020/wordml/sdtdatahash" xmlns:w16sdtfl="http://schemas.microsoft.com/office/word/2024/wordml/sdtformatlock" xmlns:w16se="http://schemas.microsoft.com/office/word/2015/wordml/symex" xmlns:wpg="http://schemas.microsoft.com/office/word/2010/wordprocessingGroup" xmlns:wpi="http://schemas.microsoft.com/office/word/2010/wordprocessingInk" xmlns:wne="http://schemas.microsoft.com/office/word/2006/wordml" xmlns:wps="http://schemas.microsoft.com/office/word/2010/wordprocessingShape" mc:Ignorable="w14 w15 w16se w16cid w16 w16cex w16sdtdh w16sdtfl w16du wp14">
   <w:abstractNum w:abstractNumId="0" w15:restartNumberingAfterBreak="0">
     <w:nsid w:val="01A077A9"/>
     <w:multiLevelType w:val="hybridMultilevel"/>
@@ -29410,7 +29381,7 @@
 </file>
 
 <file path=word/styles.xml><?xml version="1.0" encoding="utf-8"?>
-<w:styles xmlns:mc="http://schemas.openxmlformats.org/markup-compatibility/2006" xmlns:r="http://schemas.openxmlformats.org/officeDocument/2006/relationships" xmlns:w="http://schemas.openxmlformats.org/wordprocessingml/2006/main" xmlns:w14="http://schemas.microsoft.com/office/word/2010/wordml" xmlns:w15="http://schemas.microsoft.com/office/word/2012/wordml" xmlns:w16cex="http://schemas.microsoft.com/office/word/2018/wordml/cex" xmlns:w16cid="http://schemas.microsoft.com/office/word/2016/wordml/cid" xmlns:w16="http://schemas.microsoft.com/office/word/2018/wordml" xmlns:w16du="http://schemas.microsoft.com/office/word/2023/wordml/word16du" xmlns:w16sdtdh="http://schemas.microsoft.com/office/word/2020/wordml/sdtdatahash" xmlns:w16se="http://schemas.microsoft.com/office/word/2015/wordml/symex" mc:Ignorable="w14 w15 w16se w16cid w16 w16cex w16sdtdh w16du">
+<w:styles xmlns:mc="http://schemas.openxmlformats.org/markup-compatibility/2006" xmlns:r="http://schemas.openxmlformats.org/officeDocument/2006/relationships" xmlns:w="http://schemas.openxmlformats.org/wordprocessingml/2006/main" xmlns:w14="http://schemas.microsoft.com/office/word/2010/wordml" xmlns:w15="http://schemas.microsoft.com/office/word/2012/wordml" xmlns:w16cex="http://schemas.microsoft.com/office/word/2018/wordml/cex" xmlns:w16cid="http://schemas.microsoft.com/office/word/2016/wordml/cid" xmlns:w16="http://schemas.microsoft.com/office/word/2018/wordml" xmlns:w16du="http://schemas.microsoft.com/office/word/2023/wordml/word16du" xmlns:w16sdtdh="http://schemas.microsoft.com/office/word/2020/wordml/sdtdatahash" xmlns:w16sdtfl="http://schemas.microsoft.com/office/word/2024/wordml/sdtformatlock" xmlns:w16se="http://schemas.microsoft.com/office/word/2015/wordml/symex" mc:Ignorable="w14 w15 w16se w16cid w16 w16cex w16sdtdh w16sdtfl w16du">
   <w:docDefaults>
     <w:rPrDefault>
       <w:rPr>
@@ -30008,6 +29979,7 @@
   <w:style w:type="character" w:default="1" w:styleId="DefaultParagraphFont">
     <w:name w:val="Default Paragraph Font"/>
     <w:uiPriority w:val="1"/>
+    <w:semiHidden/>
     <w:unhideWhenUsed/>
   </w:style>
   <w:style w:type="table" w:default="1" w:styleId="TableNormal">
